--- a/2- Expression des Besoins/Structure Spie/perimetre.docx
+++ b/2- Expression des Besoins/Structure Spie/perimetre.docx
@@ -1788,7 +1788,30 @@
           <w:rtl w:val="0"/>
           <w:lang w:val="fr-FR"/>
         </w:rPr>
-        <w:t>tiers : La gestion des contrats de maintenance et service de spie sud-est</w:t>
+        <w:t xml:space="preserve">tiers : </w:t>
+      </w:r>
+    </w:p>
+    <w:p>
+      <w:pPr>
+        <w:pStyle w:val="Par défaut"/>
+        <w:bidi w:val="0"/>
+        <w:ind w:left="0" w:right="0" w:firstLine="0"/>
+        <w:jc w:val="left"/>
+        <w:rPr>
+          <w:rFonts w:ascii="Times" w:cs="Times" w:hAnsi="Times" w:eastAsia="Times"/>
+          <w:color w:val="323232"/>
+          <w:rtl w:val="0"/>
+        </w:rPr>
+      </w:pPr>
+      <w:r>
+        <w:rPr>
+          <w:rFonts w:ascii="Times" w:cs="Times" w:hAnsi="Times" w:eastAsia="Times"/>
+          <w:color w:val="323232"/>
+          <w:rtl w:val="0"/>
+          <w:lang w:val="fr-FR"/>
+        </w:rPr>
+        <w:tab/>
+        <w:t>La gestion des contrats de maintenance et service de spie sud-est</w:t>
       </w:r>
     </w:p>
     <w:p>
@@ -1823,7 +1846,226 @@
           <w:rtl w:val="0"/>
           <w:lang w:val="fr-FR"/>
         </w:rPr>
-        <w:t>Acteurs : Responsable activit</w:t>
+        <w:t>Acteurs :</w:t>
+      </w:r>
+    </w:p>
+    <w:p>
+      <w:pPr>
+        <w:pStyle w:val="Par défaut"/>
+        <w:bidi w:val="0"/>
+        <w:ind w:left="360" w:right="0" w:firstLine="0"/>
+        <w:jc w:val="left"/>
+        <w:rPr>
+          <w:rFonts w:ascii="Times" w:cs="Times" w:hAnsi="Times" w:eastAsia="Times"/>
+          <w:color w:val="323232"/>
+          <w:rtl w:val="0"/>
+        </w:rPr>
+      </w:pPr>
+      <w:r>
+        <w:rPr>
+          <w:rFonts w:ascii="Times"/>
+          <w:color w:val="323232"/>
+          <w:rtl w:val="0"/>
+          <w:lang w:val="fr-FR"/>
+        </w:rPr>
+        <w:t xml:space="preserve">Le responsable du contrat /RA </w:t>
+      </w:r>
+      <w:r>
+        <w:rPr>
+          <w:rFonts w:ascii="Times"/>
+          <w:color w:val="323232"/>
+          <w:rtl w:val="0"/>
+          <w:lang w:val="fr-FR"/>
+        </w:rPr>
+        <w:t xml:space="preserve">: </w:t>
+      </w:r>
+    </w:p>
+    <w:p>
+      <w:pPr>
+        <w:pStyle w:val="Par défaut"/>
+        <w:bidi w:val="0"/>
+        <w:ind w:left="720" w:right="0" w:firstLine="0"/>
+        <w:jc w:val="left"/>
+        <w:rPr>
+          <w:rFonts w:ascii="Times" w:cs="Times" w:hAnsi="Times" w:eastAsia="Times"/>
+          <w:color w:val="323232"/>
+          <w:rtl w:val="0"/>
+        </w:rPr>
+      </w:pPr>
+      <w:r>
+        <w:rPr>
+          <w:rFonts w:ascii="Times"/>
+          <w:color w:val="323232"/>
+          <w:rtl w:val="0"/>
+          <w:lang w:val="fr-FR"/>
+        </w:rPr>
+        <w:t xml:space="preserve">Il </w:t>
+      </w:r>
+      <w:r>
+        <w:rPr>
+          <w:rFonts w:ascii="Times"/>
+          <w:color w:val="323232"/>
+          <w:rtl w:val="0"/>
+          <w:lang w:val="fr-FR"/>
+        </w:rPr>
+        <w:t>assure la gestion contractuelle et le reporting</w:t>
+      </w:r>
+      <w:r>
+        <w:rPr>
+          <w:rFonts w:ascii="Times"/>
+          <w:color w:val="323232"/>
+          <w:rtl w:val="0"/>
+          <w:lang w:val="fr-FR"/>
+        </w:rPr>
+        <w:t xml:space="preserve">. Il </w:t>
+      </w:r>
+      <w:r>
+        <w:rPr>
+          <w:rFonts w:hAnsi="Times" w:hint="default"/>
+          <w:color w:val="323232"/>
+          <w:rtl w:val="0"/>
+          <w:lang w:val="fr-FR"/>
+        </w:rPr>
+        <w:t>é</w:t>
+      </w:r>
+      <w:r>
+        <w:rPr>
+          <w:rFonts w:ascii="Times"/>
+          <w:color w:val="323232"/>
+          <w:rtl w:val="0"/>
+          <w:lang w:val="fr-FR"/>
+        </w:rPr>
+        <w:t xml:space="preserve">tablit les comptes rendus et effectue un bilan du projet </w:t>
+      </w:r>
+      <w:r>
+        <w:rPr>
+          <w:rFonts w:hAnsi="Times" w:hint="default"/>
+          <w:color w:val="323232"/>
+          <w:rtl w:val="0"/>
+          <w:lang w:val="fr-FR"/>
+        </w:rPr>
+        <w:t xml:space="preserve">à </w:t>
+      </w:r>
+      <w:r>
+        <w:rPr>
+          <w:rFonts w:ascii="Times"/>
+          <w:color w:val="323232"/>
+          <w:rtl w:val="0"/>
+          <w:lang w:val="fr-FR"/>
+        </w:rPr>
+        <w:t>l</w:t>
+      </w:r>
+      <w:r>
+        <w:rPr>
+          <w:rFonts w:hAnsi="Times" w:hint="default"/>
+          <w:color w:val="323232"/>
+          <w:rtl w:val="0"/>
+          <w:lang w:val="fr-FR"/>
+        </w:rPr>
+        <w:t>’</w:t>
+      </w:r>
+      <w:r>
+        <w:rPr>
+          <w:rFonts w:ascii="Times"/>
+          <w:color w:val="323232"/>
+          <w:rtl w:val="0"/>
+          <w:lang w:val="fr-FR"/>
+        </w:rPr>
+        <w:t>issue de la r</w:t>
+      </w:r>
+      <w:r>
+        <w:rPr>
+          <w:rFonts w:hAnsi="Times" w:hint="default"/>
+          <w:color w:val="323232"/>
+          <w:rtl w:val="0"/>
+          <w:lang w:val="fr-FR"/>
+        </w:rPr>
+        <w:t>é</w:t>
+      </w:r>
+      <w:r>
+        <w:rPr>
+          <w:rFonts w:ascii="Times"/>
+          <w:color w:val="323232"/>
+          <w:rtl w:val="0"/>
+          <w:lang w:val="fr-FR"/>
+        </w:rPr>
+        <w:t>alisation d</w:t>
+      </w:r>
+      <w:r>
+        <w:rPr>
+          <w:rFonts w:hAnsi="Times" w:hint="default"/>
+          <w:color w:val="323232"/>
+          <w:rtl w:val="0"/>
+          <w:lang w:val="fr-FR"/>
+        </w:rPr>
+        <w:t>’</w:t>
+      </w:r>
+      <w:r>
+        <w:rPr>
+          <w:rFonts w:ascii="Times"/>
+          <w:color w:val="323232"/>
+          <w:rtl w:val="0"/>
+          <w:lang w:val="fr-FR"/>
+        </w:rPr>
+        <w:t>une phase et de la remise du livrable associ</w:t>
+      </w:r>
+      <w:r>
+        <w:rPr>
+          <w:rFonts w:hAnsi="Times" w:hint="default"/>
+          <w:color w:val="323232"/>
+          <w:rtl w:val="0"/>
+          <w:lang w:val="fr-FR"/>
+        </w:rPr>
+        <w:t>é</w:t>
+      </w:r>
+      <w:r>
+        <w:rPr>
+          <w:rFonts w:ascii="Times"/>
+          <w:color w:val="323232"/>
+          <w:rtl w:val="0"/>
+          <w:lang w:val="fr-FR"/>
+        </w:rPr>
+        <w:t xml:space="preserve">. </w:t>
+      </w:r>
+    </w:p>
+    <w:p>
+      <w:pPr>
+        <w:pStyle w:val="Par défaut"/>
+        <w:bidi w:val="0"/>
+        <w:ind w:left="360" w:right="0" w:firstLine="0"/>
+        <w:jc w:val="left"/>
+        <w:rPr>
+          <w:rFonts w:ascii="Times" w:cs="Times" w:hAnsi="Times" w:eastAsia="Times"/>
+          <w:color w:val="323232"/>
+          <w:rtl w:val="0"/>
+        </w:rPr>
+      </w:pPr>
+      <w:r>
+        <w:rPr>
+          <w:rFonts w:ascii="Times"/>
+          <w:color w:val="323232"/>
+          <w:rtl w:val="0"/>
+          <w:lang w:val="fr-FR"/>
+        </w:rPr>
+        <w:t>Le responsable d</w:t>
+      </w:r>
+      <w:r>
+        <w:rPr>
+          <w:rFonts w:hAnsi="Times" w:hint="default"/>
+          <w:color w:val="323232"/>
+          <w:rtl w:val="0"/>
+          <w:lang w:val="fr-FR"/>
+        </w:rPr>
+        <w:t>’</w:t>
+      </w:r>
+      <w:r>
+        <w:rPr>
+          <w:rFonts w:ascii="Times"/>
+          <w:color w:val="323232"/>
+          <w:rtl w:val="0"/>
+          <w:lang w:val="fr-FR"/>
+        </w:rPr>
+        <w:t>activit</w:t>
       </w:r>
       <w:r>
         <w:rPr>
@@ -1841,7 +2083,552 @@
           <w:rtl w:val="0"/>
           <w:lang w:val="fr-FR"/>
         </w:rPr>
-        <w:t xml:space="preserve">de maintenance (RAM), Agent technicien de maintenance, etc.. </w:t>
+        <w:t xml:space="preserve">maintenance (RAM) </w:t>
+      </w:r>
+    </w:p>
+    <w:p>
+      <w:pPr>
+        <w:pStyle w:val="Par défaut"/>
+        <w:bidi w:val="0"/>
+        <w:ind w:left="720" w:right="0" w:firstLine="0"/>
+        <w:jc w:val="left"/>
+        <w:rPr>
+          <w:rFonts w:ascii="Times" w:cs="Times" w:hAnsi="Times" w:eastAsia="Times"/>
+          <w:color w:val="323232"/>
+          <w:rtl w:val="0"/>
+        </w:rPr>
+      </w:pPr>
+      <w:r>
+        <w:rPr>
+          <w:rFonts w:ascii="Times"/>
+          <w:color w:val="323232"/>
+          <w:rtl w:val="0"/>
+          <w:lang w:val="fr-FR"/>
+        </w:rPr>
+        <w:t xml:space="preserve">Il assure la relation client et encadre les collaborateurs et techniciens de maintenance et </w:t>
+      </w:r>
+      <w:r>
+        <w:rPr>
+          <w:rFonts w:ascii="Times"/>
+          <w:color w:val="323232"/>
+          <w:rtl w:val="0"/>
+          <w:lang w:val="fr-FR"/>
+        </w:rPr>
+        <w:t>optimise les process</w:t>
+      </w:r>
+      <w:r>
+        <w:rPr>
+          <w:rFonts w:ascii="Times"/>
+          <w:color w:val="323232"/>
+          <w:rtl w:val="0"/>
+          <w:lang w:val="fr-FR"/>
+        </w:rPr>
+        <w:t>us</w:t>
+      </w:r>
+      <w:r>
+        <w:rPr>
+          <w:rFonts w:ascii="Times"/>
+          <w:color w:val="323232"/>
+          <w:rtl w:val="0"/>
+          <w:lang w:val="fr-FR"/>
+        </w:rPr>
+        <w:t xml:space="preserve"> de fonctionnement du p</w:t>
+      </w:r>
+      <w:r>
+        <w:rPr>
+          <w:rFonts w:hAnsi="Times" w:hint="default"/>
+          <w:color w:val="323232"/>
+          <w:rtl w:val="0"/>
+        </w:rPr>
+        <w:t>é</w:t>
+      </w:r>
+      <w:r>
+        <w:rPr>
+          <w:rFonts w:ascii="Times"/>
+          <w:color w:val="323232"/>
+          <w:rtl w:val="0"/>
+        </w:rPr>
+        <w:t>rim</w:t>
+      </w:r>
+      <w:r>
+        <w:rPr>
+          <w:rFonts w:hAnsi="Times" w:hint="default"/>
+          <w:color w:val="323232"/>
+          <w:rtl w:val="0"/>
+          <w:lang w:val="fr-FR"/>
+        </w:rPr>
+        <w:t>è</w:t>
+      </w:r>
+      <w:r>
+        <w:rPr>
+          <w:rFonts w:ascii="Times"/>
+          <w:color w:val="323232"/>
+          <w:rtl w:val="0"/>
+        </w:rPr>
+        <w:t>tre</w:t>
+      </w:r>
+      <w:r>
+        <w:rPr>
+          <w:rFonts w:ascii="Times"/>
+          <w:color w:val="323232"/>
+          <w:rtl w:val="0"/>
+          <w:lang w:val="fr-FR"/>
+        </w:rPr>
+        <w:t>.</w:t>
+      </w:r>
+    </w:p>
+    <w:p>
+      <w:pPr>
+        <w:pStyle w:val="Par défaut"/>
+        <w:bidi w:val="0"/>
+        <w:ind w:left="360" w:right="0" w:firstLine="0"/>
+        <w:jc w:val="left"/>
+        <w:rPr>
+          <w:rFonts w:ascii="Times" w:cs="Times" w:hAnsi="Times" w:eastAsia="Times"/>
+          <w:color w:val="323232"/>
+          <w:rtl w:val="0"/>
+        </w:rPr>
+      </w:pPr>
+      <w:r>
+        <w:rPr>
+          <w:rFonts w:ascii="Times"/>
+          <w:color w:val="323232"/>
+          <w:rtl w:val="0"/>
+          <w:lang w:val="fr-FR"/>
+        </w:rPr>
+        <w:t>Les techniciens de maintenance (g</w:t>
+      </w:r>
+      <w:r>
+        <w:rPr>
+          <w:rFonts w:hAnsi="Times" w:hint="default"/>
+          <w:color w:val="323232"/>
+          <w:rtl w:val="0"/>
+          <w:lang w:val="fr-FR"/>
+        </w:rPr>
+        <w:t>è</w:t>
+      </w:r>
+      <w:r>
+        <w:rPr>
+          <w:rFonts w:ascii="Times"/>
+          <w:color w:val="323232"/>
+          <w:rtl w:val="0"/>
+          <w:lang w:val="fr-FR"/>
+        </w:rPr>
+        <w:t>re les interventions)</w:t>
+      </w:r>
+    </w:p>
+    <w:p>
+      <w:pPr>
+        <w:pStyle w:val="Par défaut"/>
+        <w:bidi w:val="0"/>
+        <w:ind w:left="720" w:right="0" w:firstLine="0"/>
+        <w:jc w:val="left"/>
+        <w:rPr>
+          <w:rFonts w:ascii="Times" w:cs="Times" w:hAnsi="Times" w:eastAsia="Times"/>
+          <w:color w:val="323232"/>
+          <w:rtl w:val="0"/>
+        </w:rPr>
+      </w:pPr>
+      <w:r>
+        <w:rPr>
+          <w:rFonts w:ascii="Times"/>
+          <w:color w:val="323232"/>
+          <w:rtl w:val="0"/>
+          <w:lang w:val="fr-FR"/>
+        </w:rPr>
+        <w:t>Il intervient sur le terrain et par cons</w:t>
+      </w:r>
+      <w:r>
+        <w:rPr>
+          <w:rFonts w:hAnsi="Times" w:hint="default"/>
+          <w:color w:val="323232"/>
+          <w:rtl w:val="0"/>
+          <w:lang w:val="fr-FR"/>
+        </w:rPr>
+        <w:t>é</w:t>
+      </w:r>
+      <w:r>
+        <w:rPr>
+          <w:rFonts w:ascii="Times"/>
+          <w:color w:val="323232"/>
+          <w:rtl w:val="0"/>
+          <w:lang w:val="fr-FR"/>
+        </w:rPr>
+        <w:t>quent g</w:t>
+      </w:r>
+      <w:r>
+        <w:rPr>
+          <w:rFonts w:hAnsi="Times" w:hint="default"/>
+          <w:color w:val="323232"/>
+          <w:rtl w:val="0"/>
+          <w:lang w:val="fr-FR"/>
+        </w:rPr>
+        <w:t>è</w:t>
+      </w:r>
+      <w:r>
+        <w:rPr>
+          <w:rFonts w:ascii="Times"/>
+          <w:color w:val="323232"/>
+          <w:rtl w:val="0"/>
+          <w:lang w:val="fr-FR"/>
+        </w:rPr>
+        <w:t>re les interventions. Il reporte son travail et ses difficult</w:t>
+      </w:r>
+      <w:r>
+        <w:rPr>
+          <w:rFonts w:hAnsi="Times" w:hint="default"/>
+          <w:color w:val="323232"/>
+          <w:rtl w:val="0"/>
+          <w:lang w:val="fr-FR"/>
+        </w:rPr>
+        <w:t>é</w:t>
+      </w:r>
+      <w:r>
+        <w:rPr>
+          <w:rFonts w:ascii="Times"/>
+          <w:color w:val="323232"/>
+          <w:rtl w:val="0"/>
+          <w:lang w:val="fr-FR"/>
+        </w:rPr>
+        <w:t>s aupr</w:t>
+      </w:r>
+      <w:r>
+        <w:rPr>
+          <w:rFonts w:hAnsi="Times" w:hint="default"/>
+          <w:color w:val="323232"/>
+          <w:rtl w:val="0"/>
+          <w:lang w:val="fr-FR"/>
+        </w:rPr>
+        <w:t>è</w:t>
+      </w:r>
+      <w:r>
+        <w:rPr>
+          <w:rFonts w:ascii="Times"/>
+          <w:color w:val="323232"/>
+          <w:rtl w:val="0"/>
+          <w:lang w:val="fr-FR"/>
+        </w:rPr>
+        <w:t>s de son responsable d</w:t>
+      </w:r>
+      <w:r>
+        <w:rPr>
+          <w:rFonts w:hAnsi="Times" w:hint="default"/>
+          <w:color w:val="323232"/>
+          <w:rtl w:val="0"/>
+          <w:lang w:val="fr-FR"/>
+        </w:rPr>
+        <w:t>’</w:t>
+      </w:r>
+      <w:r>
+        <w:rPr>
+          <w:rFonts w:ascii="Times"/>
+          <w:color w:val="323232"/>
+          <w:rtl w:val="0"/>
+          <w:lang w:val="fr-FR"/>
+        </w:rPr>
+        <w:t>activit</w:t>
+      </w:r>
+      <w:r>
+        <w:rPr>
+          <w:rFonts w:hAnsi="Times" w:hint="default"/>
+          <w:color w:val="323232"/>
+          <w:rtl w:val="0"/>
+          <w:lang w:val="fr-FR"/>
+        </w:rPr>
+        <w:t xml:space="preserve">é </w:t>
+      </w:r>
+      <w:r>
+        <w:rPr>
+          <w:rFonts w:ascii="Times"/>
+          <w:color w:val="323232"/>
+          <w:rtl w:val="0"/>
+          <w:lang w:val="fr-FR"/>
+        </w:rPr>
+        <w:t>de maintenance. Il doit informer des t</w:t>
+      </w:r>
+      <w:r>
+        <w:rPr>
+          <w:rFonts w:hAnsi="Times" w:hint="default"/>
+          <w:color w:val="323232"/>
+          <w:rtl w:val="0"/>
+          <w:lang w:val="fr-FR"/>
+        </w:rPr>
+        <w:t>â</w:t>
+      </w:r>
+      <w:r>
+        <w:rPr>
+          <w:rFonts w:ascii="Times"/>
+          <w:color w:val="323232"/>
+          <w:rtl w:val="0"/>
+          <w:lang w:val="fr-FR"/>
+        </w:rPr>
+        <w:t>ches qu</w:t>
+      </w:r>
+      <w:r>
+        <w:rPr>
+          <w:rFonts w:hAnsi="Times" w:hint="default"/>
+          <w:color w:val="323232"/>
+          <w:rtl w:val="0"/>
+          <w:lang w:val="fr-FR"/>
+        </w:rPr>
+        <w:t>’</w:t>
+      </w:r>
+      <w:r>
+        <w:rPr>
+          <w:rFonts w:ascii="Times"/>
+          <w:color w:val="323232"/>
+          <w:rtl w:val="0"/>
+          <w:lang w:val="fr-FR"/>
+        </w:rPr>
+        <w:t>il effectue au sein de la maintenance (remplacement d</w:t>
+      </w:r>
+      <w:r>
+        <w:rPr>
+          <w:rFonts w:hAnsi="Times" w:hint="default"/>
+          <w:color w:val="323232"/>
+          <w:rtl w:val="0"/>
+          <w:lang w:val="fr-FR"/>
+        </w:rPr>
+        <w:t>’</w:t>
+      </w:r>
+      <w:r>
+        <w:rPr>
+          <w:rFonts w:ascii="Times"/>
+          <w:color w:val="323232"/>
+          <w:rtl w:val="0"/>
+          <w:lang w:val="fr-FR"/>
+        </w:rPr>
+        <w:t xml:space="preserve">un </w:t>
+      </w:r>
+      <w:r>
+        <w:rPr>
+          <w:rFonts w:hAnsi="Times" w:hint="default"/>
+          <w:color w:val="323232"/>
+          <w:rtl w:val="0"/>
+          <w:lang w:val="fr-FR"/>
+        </w:rPr>
+        <w:t>é</w:t>
+      </w:r>
+      <w:r>
+        <w:rPr>
+          <w:rFonts w:ascii="Times"/>
+          <w:color w:val="323232"/>
+          <w:rtl w:val="0"/>
+          <w:lang w:val="fr-FR"/>
+        </w:rPr>
+        <w:t>quipement, etc..)</w:t>
+      </w:r>
+    </w:p>
+    <w:p>
+      <w:pPr>
+        <w:pStyle w:val="Par défaut"/>
+        <w:bidi w:val="0"/>
+        <w:ind w:left="360" w:right="0" w:firstLine="0"/>
+        <w:jc w:val="left"/>
+        <w:rPr>
+          <w:rFonts w:ascii="Times" w:cs="Times" w:hAnsi="Times" w:eastAsia="Times"/>
+          <w:color w:val="323232"/>
+          <w:rtl w:val="0"/>
+        </w:rPr>
+      </w:pPr>
+      <w:r>
+        <w:rPr>
+          <w:rFonts w:ascii="Times"/>
+          <w:color w:val="323232"/>
+          <w:rtl w:val="0"/>
+          <w:lang w:val="fr-FR"/>
+        </w:rPr>
+        <w:t>Le contr</w:t>
+      </w:r>
+      <w:r>
+        <w:rPr>
+          <w:rFonts w:hAnsi="Times" w:hint="default"/>
+          <w:color w:val="323232"/>
+          <w:rtl w:val="0"/>
+        </w:rPr>
+        <w:t>ô</w:t>
+      </w:r>
+      <w:r>
+        <w:rPr>
+          <w:rFonts w:ascii="Times"/>
+          <w:color w:val="323232"/>
+          <w:rtl w:val="0"/>
+          <w:lang w:val="nl-NL"/>
+        </w:rPr>
+        <w:t>le de gestion</w:t>
+      </w:r>
+    </w:p>
+    <w:p>
+      <w:pPr>
+        <w:pStyle w:val="Par défaut"/>
+        <w:bidi w:val="0"/>
+        <w:ind w:left="720" w:right="0" w:firstLine="0"/>
+        <w:jc w:val="left"/>
+        <w:rPr>
+          <w:rFonts w:ascii="Times" w:cs="Times" w:hAnsi="Times" w:eastAsia="Times"/>
+          <w:color w:val="323232"/>
+          <w:rtl w:val="0"/>
+        </w:rPr>
+      </w:pPr>
+      <w:r>
+        <w:rPr>
+          <w:rFonts w:ascii="Times"/>
+          <w:color w:val="323232"/>
+          <w:rtl w:val="0"/>
+          <w:lang w:val="fr-FR"/>
+        </w:rPr>
+        <w:t>Le contr</w:t>
+      </w:r>
+      <w:r>
+        <w:rPr>
+          <w:rFonts w:hAnsi="Times" w:hint="default"/>
+          <w:color w:val="323232"/>
+          <w:rtl w:val="0"/>
+          <w:lang w:val="fr-FR"/>
+        </w:rPr>
+        <w:t>ô</w:t>
+      </w:r>
+      <w:r>
+        <w:rPr>
+          <w:rFonts w:ascii="Times"/>
+          <w:color w:val="323232"/>
+          <w:rtl w:val="0"/>
+          <w:lang w:val="fr-FR"/>
+        </w:rPr>
+        <w:t>leur de gestion valide le reporting et le compte rendu du responsable d</w:t>
+      </w:r>
+      <w:r>
+        <w:rPr>
+          <w:rFonts w:hAnsi="Times" w:hint="default"/>
+          <w:color w:val="323232"/>
+          <w:rtl w:val="0"/>
+          <w:lang w:val="fr-FR"/>
+        </w:rPr>
+        <w:t>’</w:t>
+      </w:r>
+      <w:r>
+        <w:rPr>
+          <w:rFonts w:ascii="Times"/>
+          <w:color w:val="323232"/>
+          <w:rtl w:val="0"/>
+          <w:lang w:val="fr-FR"/>
+        </w:rPr>
+        <w:t xml:space="preserve">affaire. </w:t>
+      </w:r>
+    </w:p>
+    <w:p>
+      <w:pPr>
+        <w:pStyle w:val="Par défaut"/>
+        <w:bidi w:val="0"/>
+        <w:ind w:left="720" w:right="0" w:firstLine="0"/>
+        <w:jc w:val="left"/>
+        <w:rPr>
+          <w:rFonts w:ascii="Times" w:cs="Times" w:hAnsi="Times" w:eastAsia="Times"/>
+          <w:color w:val="323232"/>
+          <w:rtl w:val="0"/>
+        </w:rPr>
+      </w:pPr>
+      <w:r>
+        <w:rPr>
+          <w:rFonts w:ascii="Times"/>
+          <w:color w:val="323232"/>
+          <w:rtl w:val="0"/>
+          <w:lang w:val="fr-FR"/>
+        </w:rPr>
+        <w:t>Il s</w:t>
+      </w:r>
+      <w:r>
+        <w:rPr>
+          <w:rFonts w:hAnsi="Times" w:hint="default"/>
+          <w:color w:val="323232"/>
+          <w:rtl w:val="0"/>
+          <w:lang w:val="fr-FR"/>
+        </w:rPr>
+        <w:t>’</w:t>
+      </w:r>
+      <w:r>
+        <w:rPr>
+          <w:rFonts w:ascii="Times"/>
+          <w:color w:val="323232"/>
+          <w:rtl w:val="0"/>
+          <w:lang w:val="fr-FR"/>
+        </w:rPr>
+        <w:t>assure de la m</w:t>
+      </w:r>
+      <w:r>
+        <w:rPr>
+          <w:rFonts w:hAnsi="Times" w:hint="default"/>
+          <w:color w:val="323232"/>
+          <w:rtl w:val="0"/>
+          <w:lang w:val="fr-FR"/>
+        </w:rPr>
+        <w:t>ê</w:t>
+      </w:r>
+      <w:r>
+        <w:rPr>
+          <w:rFonts w:ascii="Times"/>
+          <w:color w:val="323232"/>
+          <w:rtl w:val="0"/>
+          <w:lang w:val="fr-FR"/>
+        </w:rPr>
+        <w:t>me occasion de la sant</w:t>
+      </w:r>
+      <w:r>
+        <w:rPr>
+          <w:rFonts w:hAnsi="Times" w:hint="default"/>
+          <w:color w:val="323232"/>
+          <w:rtl w:val="0"/>
+          <w:lang w:val="fr-FR"/>
+        </w:rPr>
+        <w:t>é é</w:t>
+      </w:r>
+      <w:r>
+        <w:rPr>
+          <w:rFonts w:ascii="Times"/>
+          <w:color w:val="323232"/>
+          <w:rtl w:val="0"/>
+          <w:lang w:val="fr-FR"/>
+        </w:rPr>
+        <w:t>conomique de l</w:t>
+      </w:r>
+      <w:r>
+        <w:rPr>
+          <w:rFonts w:hAnsi="Times" w:hint="default"/>
+          <w:color w:val="323232"/>
+          <w:rtl w:val="0"/>
+          <w:lang w:val="fr-FR"/>
+        </w:rPr>
+        <w:t>’</w:t>
+      </w:r>
+      <w:r>
+        <w:rPr>
+          <w:rFonts w:ascii="Times"/>
+          <w:color w:val="323232"/>
+          <w:rtl w:val="0"/>
+          <w:lang w:val="fr-FR"/>
+        </w:rPr>
+        <w:t>entreprise.</w:t>
+      </w:r>
+    </w:p>
+    <w:p>
+      <w:pPr>
+        <w:pStyle w:val="Par défaut"/>
+        <w:bidi w:val="0"/>
+        <w:ind w:left="0" w:right="0" w:firstLine="0"/>
+        <w:jc w:val="left"/>
+        <w:rPr>
+          <w:rFonts w:ascii="Times" w:cs="Times" w:hAnsi="Times" w:eastAsia="Times"/>
+          <w:color w:val="323232"/>
+          <w:rtl w:val="0"/>
+        </w:rPr>
+      </w:pPr>
+      <w:r>
+        <w:rPr>
+          <w:rFonts w:ascii="Times"/>
+          <w:color w:val="323232"/>
+          <w:rtl w:val="0"/>
+        </w:rPr>
+        <w:t xml:space="preserve"> </w:t>
       </w:r>
     </w:p>
     <w:p>
@@ -1876,7 +2663,30 @@
           <w:rtl w:val="0"/>
           <w:lang w:val="fr-FR"/>
         </w:rPr>
-        <w:t>Fonctionnel : G</w:t>
+        <w:t>Fonctionnel :</w:t>
+      </w:r>
+    </w:p>
+    <w:p>
+      <w:pPr>
+        <w:pStyle w:val="Par défaut"/>
+        <w:bidi w:val="0"/>
+        <w:ind w:left="0" w:right="0" w:firstLine="0"/>
+        <w:jc w:val="left"/>
+        <w:rPr>
+          <w:rFonts w:ascii="Times" w:cs="Times" w:hAnsi="Times" w:eastAsia="Times"/>
+          <w:color w:val="323232"/>
+          <w:rtl w:val="0"/>
+        </w:rPr>
+      </w:pPr>
+      <w:r>
+        <w:rPr>
+          <w:rFonts w:ascii="Times" w:cs="Times" w:hAnsi="Times" w:eastAsia="Times"/>
+          <w:color w:val="323232"/>
+          <w:rtl w:val="0"/>
+          <w:lang w:val="fr-FR"/>
+        </w:rPr>
+        <w:tab/>
+        <w:t xml:space="preserve"> G</w:t>
       </w:r>
       <w:r>
         <w:rPr>
